--- a/Task3/report.docx
+++ b/Task3/report.docx
@@ -4,6 +4,8 @@
   <w:body>
     <w:p>
       <w:pPr>
+        <w:spacing w:line="480" w:lineRule="auto"/>
+        <w:jc w:val="both"/>
         <w:rPr>
           <w:rFonts w:hint="default"/>
           <w:b/>
@@ -23,28 +25,20 @@
     </w:p>
     <w:p>
       <w:pPr>
-        <w:rPr>
-          <w:rFonts w:hint="default"/>
-          <w:lang w:val="en-US"/>
-        </w:rPr>
-      </w:pPr>
-    </w:p>
-    <w:p>
-      <w:r>
-        <w:rPr>
-          <w:rFonts w:hint="default"/>
-        </w:rPr>
-        <w:t>In</w:t>
-      </w:r>
-      <w:r>
-        <w:rPr>
-          <w:rFonts w:hint="default"/>
-        </w:rPr>
-        <w:t xml:space="preserve"> this implementation, we have used a hash function that simply computes the remainder of the key by the size of the hash table. This is a common and simple hash function that works well in many cases. We could also use more complex hash functions, but the simplicity of this one makes it easy to understand and implement.</w:t>
-      </w:r>
-    </w:p>
-    <w:p>
-      <w:pPr>
+        <w:spacing w:line="480" w:lineRule="auto"/>
+        <w:jc w:val="both"/>
+      </w:pPr>
+      <w:r>
+        <w:rPr>
+          <w:rFonts w:hint="default"/>
+        </w:rPr>
+        <w:t>In this implementation, we have used a hash function that simply computes the remainder of the key by the size of the hash table. This is a common and simple hash function that works well in many cases. We could also use more complex hash functions, but the simplicity of this one makes it easy to understand and implement.</w:t>
+      </w:r>
+    </w:p>
+    <w:p>
+      <w:pPr>
+        <w:spacing w:line="480" w:lineRule="auto"/>
+        <w:jc w:val="both"/>
         <w:rPr>
           <w:rFonts w:hint="default"/>
         </w:rPr>
@@ -54,35 +48,61 @@
           <w:rFonts w:hint="default"/>
         </w:rPr>
         <w:t>In our implementation, we have used linear probing to resolve collisions. Linear probing is a technique that involves checking the next available slot in the hash table if the slot of the hash value calculated for a key is already occupied by another key. If that slot is also occupied, then we keep moving to the next available slot until we find an empty slot. This method works well for small hash tables and has the advantage of being simple to implement.</w:t>
+      </w:r>
+    </w:p>
+    <w:p>
+      <w:pPr>
+        <w:spacing w:line="480" w:lineRule="auto"/>
+        <w:jc w:val="both"/>
+        <w:rPr>
+          <w:rFonts w:hint="default"/>
+        </w:rPr>
+      </w:pPr>
+      <w:r>
+        <w:rPr>
+          <w:rFonts w:hint="default"/>
+        </w:rPr>
+        <w:t>We have implemented four functions in our implementation of a hash table in Python:</w:t>
+      </w:r>
+    </w:p>
+    <w:p>
+      <w:pPr>
+        <w:numPr>
+          <w:ilvl w:val="0"/>
+          <w:numId w:val="1"/>
+        </w:numPr>
+        <w:spacing w:line="480" w:lineRule="auto"/>
+        <w:ind w:left="420" w:leftChars="0" w:hanging="420" w:firstLineChars="0"/>
+        <w:jc w:val="both"/>
+      </w:pPr>
+      <w:r>
+        <w:t>__getitem__(self, key)</w:t>
+      </w:r>
+      <w:r>
+        <w:rPr>
+          <w:rFonts w:hint="default"/>
+        </w:rPr>
+        <w:t>: returns the value correspon</w:t>
       </w:r>
       <w:bookmarkStart w:id="0" w:name="_GoBack"/>
       <w:bookmarkEnd w:id="0"/>
-    </w:p>
-    <w:p>
-      <w:pPr>
-        <w:rPr>
-          <w:rFonts w:hint="default"/>
-        </w:rPr>
-      </w:pPr>
-      <w:r>
-        <w:rPr>
-          <w:rFonts w:hint="default"/>
-        </w:rPr>
-        <w:t>We have implemented four functions in our implementation of a hash table in Python:</w:t>
-      </w:r>
-    </w:p>
-    <w:p>
-      <w:r>
-        <w:t>__getitem__(self, key)</w:t>
-      </w:r>
-      <w:r>
-        <w:rPr>
-          <w:rFonts w:hint="default"/>
-        </w:rPr>
-        <w:t>: returns the value corresponding to key in the hash table. Raise a KeyError if the key does not exist. To use this function: call by table[key].</w:t>
-      </w:r>
-    </w:p>
-    <w:p>
+      <w:r>
+        <w:rPr>
+          <w:rFonts w:hint="default"/>
+        </w:rPr>
+        <w:t>ding to key in the hash table. Raise a KeyError if the key does not exist. To use this function: call by table[key].</w:t>
+      </w:r>
+    </w:p>
+    <w:p>
+      <w:pPr>
+        <w:numPr>
+          <w:ilvl w:val="0"/>
+          <w:numId w:val="1"/>
+        </w:numPr>
+        <w:spacing w:line="480" w:lineRule="auto"/>
+        <w:ind w:left="420" w:leftChars="0" w:hanging="420" w:firstLineChars="0"/>
+        <w:jc w:val="both"/>
+      </w:pPr>
       <w:r>
         <w:rPr>
           <w:rFonts w:hint="default"/>
@@ -91,6 +111,15 @@
       </w:r>
     </w:p>
     <w:p>
+      <w:pPr>
+        <w:numPr>
+          <w:ilvl w:val="0"/>
+          <w:numId w:val="1"/>
+        </w:numPr>
+        <w:spacing w:line="480" w:lineRule="auto"/>
+        <w:ind w:left="420" w:leftChars="0" w:hanging="420" w:firstLineChars="0"/>
+        <w:jc w:val="both"/>
+      </w:pPr>
       <w:r>
         <w:rPr>
           <w:rFonts w:hint="default"/>
@@ -99,6 +128,15 @@
       </w:r>
     </w:p>
     <w:p>
+      <w:pPr>
+        <w:numPr>
+          <w:ilvl w:val="0"/>
+          <w:numId w:val="1"/>
+        </w:numPr>
+        <w:spacing w:line="480" w:lineRule="auto"/>
+        <w:ind w:left="420" w:leftChars="0" w:hanging="420" w:firstLineChars="0"/>
+        <w:jc w:val="both"/>
+      </w:pPr>
       <w:r>
         <w:rPr>
           <w:rFonts w:hint="default"/>
@@ -108,6 +146,8 @@
     </w:p>
     <w:p>
       <w:pPr>
+        <w:spacing w:line="480" w:lineRule="auto"/>
+        <w:jc w:val="both"/>
         <w:rPr>
           <w:rFonts w:hint="default"/>
         </w:rPr>
@@ -121,6 +161,8 @@
     </w:p>
     <w:p>
       <w:pPr>
+        <w:spacing w:line="480" w:lineRule="auto"/>
+        <w:jc w:val="both"/>
         <w:rPr>
           <w:rFonts w:hint="default"/>
         </w:rPr>
@@ -149,18 +191,13 @@
         <w:rPr>
           <w:rFonts w:hint="default"/>
         </w:rPr>
-        <w:t xml:space="preserve"> hash table using linear probing to resolve collisions is a simple yet effective way to store key-value pairs. Our choice of hash function works well for many cases, and our implementation of four functions provides a simple and easy-to-use interface to access and modify the hash table. By testing the implementation using</w:t>
-      </w:r>
-    </w:p>
-    <w:p>
-      <w:pPr>
-        <w:rPr>
-          <w:lang w:val="en-US" w:eastAsia="zh-CN"/>
-        </w:rPr>
-      </w:pPr>
-    </w:p>
-    <w:p>
-      <w:pPr>
+        <w:t xml:space="preserve"> hash table using linear probing to resolve collisions is a simple yet effective way to store key-value pairs. Our choice of hash function works well for many cases, and our implementation of four functions provides a simple and easy-to-use interface to access and modify the hash table. </w:t>
+      </w:r>
+    </w:p>
+    <w:p>
+      <w:pPr>
+        <w:spacing w:line="480" w:lineRule="auto"/>
+        <w:jc w:val="both"/>
         <w:rPr>
           <w:rFonts w:hint="default"/>
           <w:b/>
@@ -180,6 +217,8 @@
     </w:p>
     <w:p>
       <w:pPr>
+        <w:spacing w:line="480" w:lineRule="auto"/>
+        <w:jc w:val="both"/>
         <w:rPr>
           <w:rFonts w:hint="default"/>
         </w:rPr>
@@ -200,6 +239,298 @@
     </w:p>
     <w:p>
       <w:pPr>
+        <w:spacing w:line="480" w:lineRule="auto"/>
+        <w:jc w:val="both"/>
+        <w:rPr>
+          <w:rFonts w:hint="default"/>
+          <w:b/>
+          <w:bCs/>
+          <w:lang w:val="en-US"/>
+        </w:rPr>
+      </w:pPr>
+      <w:r>
+        <w:rPr>
+          <w:rFonts w:hint="default"/>
+          <w:b/>
+          <w:bCs/>
+          <w:lang w:val="en-US"/>
+        </w:rPr>
+        <w:t>Assignment Three</w:t>
+      </w:r>
+    </w:p>
+    <w:p>
+      <w:pPr>
+        <w:spacing w:line="480" w:lineRule="auto"/>
+        <w:jc w:val="both"/>
+      </w:pPr>
+      <w:r>
+        <w:rPr>
+          <w:rFonts w:hint="default"/>
+        </w:rPr>
+        <w:t>A HashTable is a data structure that stores key-value pairs. It works by mapping the key to a unique index in an array using a hash function. The value is then stored at that index in the array.</w:t>
+      </w:r>
+    </w:p>
+    <w:p>
+      <w:pPr>
+        <w:spacing w:line="480" w:lineRule="auto"/>
+        <w:jc w:val="both"/>
+        <w:rPr>
+          <w:rFonts w:hint="default"/>
+        </w:rPr>
+      </w:pPr>
+      <w:r>
+        <w:rPr>
+          <w:rFonts w:hint="default"/>
+        </w:rPr>
+        <w:t xml:space="preserve">In the  HashTable, the size of the array is specified when the HashTable is created, and the array is initialized with None values. When a key-value pair is added to the HashTable using the </w:t>
+      </w:r>
+      <w:r>
+        <w:t>put()</w:t>
+      </w:r>
+      <w:r>
+        <w:rPr>
+          <w:rFonts w:hint="default"/>
+        </w:rPr>
+        <w:t xml:space="preserve"> method, the key is hashed using a hash function to determine the index in the array where the value should be stored. If there is already a value at that index, the </w:t>
+      </w:r>
+      <w:r>
+        <w:rPr>
+          <w:rFonts w:hint="default"/>
+        </w:rPr>
+        <w:t>put()</w:t>
+      </w:r>
+      <w:r>
+        <w:rPr>
+          <w:rFonts w:hint="default"/>
+        </w:rPr>
+        <w:t xml:space="preserve"> method uses a collision resolution strategy to find the next available index in the array.</w:t>
+      </w:r>
+    </w:p>
+    <w:p>
+      <w:pPr>
+        <w:spacing w:line="480" w:lineRule="auto"/>
+        <w:jc w:val="both"/>
+        <w:rPr>
+          <w:rFonts w:hint="default"/>
+        </w:rPr>
+      </w:pPr>
+      <w:r>
+        <w:rPr>
+          <w:rFonts w:hint="default"/>
+        </w:rPr>
+        <w:t>The implementation uses three different collision resolution strategies: linear probing, quadratic probing, and double hashing. In linear probing, if the initial index is already occupied, the algorithm simply checks the next index until an empty slot is found. In quadratic probing, the algorithm checks indices in a quadratic sequence until an empty slot is found. In double hashing, the algorithm uses a second hash function to determine the step size for moving through the array.</w:t>
+      </w:r>
+    </w:p>
+    <w:p>
+      <w:pPr>
+        <w:spacing w:line="480" w:lineRule="auto"/>
+        <w:jc w:val="both"/>
+        <w:rPr>
+          <w:rFonts w:hint="default"/>
+        </w:rPr>
+      </w:pPr>
+      <w:r>
+        <w:rPr>
+          <w:rFonts w:hint="default"/>
+        </w:rPr>
+        <w:t xml:space="preserve">The </w:t>
+      </w:r>
+      <w:r>
+        <w:rPr>
+          <w:rFonts w:hint="default"/>
+        </w:rPr>
+        <w:t>get()</w:t>
+      </w:r>
+      <w:r>
+        <w:rPr>
+          <w:rFonts w:hint="default"/>
+        </w:rPr>
+        <w:t xml:space="preserve"> method of the HashTable takes a key and returns the value associated with that key, if it exists in the HashTable. It uses the same hash function to determine the initial index in the array where the value should be stored, and then uses the same collision resolution strategy to find the correct index if necessary. If the value is not found after checking all possible indices, </w:t>
+      </w:r>
+      <w:r>
+        <w:rPr>
+          <w:rFonts w:hint="default"/>
+        </w:rPr>
+        <w:t>None</w:t>
+      </w:r>
+      <w:r>
+        <w:rPr>
+          <w:rFonts w:hint="default"/>
+        </w:rPr>
+        <w:t xml:space="preserve"> is returned.</w:t>
+      </w:r>
+    </w:p>
+    <w:p>
+      <w:pPr>
+        <w:spacing w:line="480" w:lineRule="auto"/>
+        <w:jc w:val="both"/>
+        <w:rPr>
+          <w:rFonts w:hint="default"/>
+          <w:lang w:val="en-US"/>
+        </w:rPr>
+      </w:pPr>
+    </w:p>
+    <w:p>
+      <w:pPr>
+        <w:spacing w:line="480" w:lineRule="auto"/>
+        <w:jc w:val="both"/>
+      </w:pPr>
+      <w:r>
+        <w:rPr>
+          <w:rFonts w:hint="default"/>
+        </w:rPr>
+        <w:t xml:space="preserve">The </w:t>
+      </w:r>
+      <w:r>
+        <w:t>test</w:t>
+      </w:r>
+      <w:r>
+        <w:rPr>
+          <w:rFonts w:hint="default"/>
+        </w:rPr>
+        <w:t xml:space="preserve"> function takes a single argument </w:t>
+      </w:r>
+      <w:r>
+        <w:rPr>
+          <w:rFonts w:hint="default"/>
+        </w:rPr>
+        <w:t>probing_technique</w:t>
+      </w:r>
+      <w:r>
+        <w:rPr>
+          <w:rFonts w:hint="default"/>
+        </w:rPr>
+        <w:t xml:space="preserve">, which should be a string indicating which type of probing to use ("linear", "quadratic", or "double"). It creates a new </w:t>
+      </w:r>
+      <w:r>
+        <w:rPr>
+          <w:rFonts w:hint="default"/>
+        </w:rPr>
+        <w:t>HashTable</w:t>
+      </w:r>
+      <w:r>
+        <w:rPr>
+          <w:rFonts w:hint="default"/>
+        </w:rPr>
+        <w:t xml:space="preserve"> with a size of 100, generates a list of 1202 random integers between 1 and 1500 (to fill the table with), and initializes counters for collisions and probe lengths.</w:t>
+      </w:r>
+    </w:p>
+    <w:p>
+      <w:pPr>
+        <w:spacing w:line="480" w:lineRule="auto"/>
+        <w:jc w:val="both"/>
+        <w:rPr>
+          <w:rFonts w:hint="default"/>
+        </w:rPr>
+      </w:pPr>
+      <w:r>
+        <w:rPr>
+          <w:rFonts w:hint="default"/>
+        </w:rPr>
+        <w:t xml:space="preserve">It then iterates over each key in the </w:t>
+      </w:r>
+      <w:r>
+        <w:rPr>
+          <w:rFonts w:hint="default"/>
+        </w:rPr>
+        <w:t>data</w:t>
+      </w:r>
+      <w:r>
+        <w:rPr>
+          <w:rFonts w:hint="default"/>
+        </w:rPr>
+        <w:t xml:space="preserve"> list and attempts to insert it into the hash table using the specified probing technique. If an exception is raised (indicating a collision occurred), it increments the </w:t>
+      </w:r>
+      <w:r>
+        <w:rPr>
+          <w:rFonts w:hint="default"/>
+        </w:rPr>
+        <w:t>collisions</w:t>
+      </w:r>
+      <w:r>
+        <w:rPr>
+          <w:rFonts w:hint="default"/>
+        </w:rPr>
+        <w:t xml:space="preserve"> counter. Regardless of whether a collision occurred or not, it adds the current length of the hash table's </w:t>
+      </w:r>
+      <w:r>
+        <w:rPr>
+          <w:rFonts w:hint="default"/>
+        </w:rPr>
+        <w:t>slots</w:t>
+      </w:r>
+      <w:r>
+        <w:rPr>
+          <w:rFonts w:hint="default"/>
+        </w:rPr>
+        <w:t xml:space="preserve"> list (i.e. the number of non-empty slots) to the </w:t>
+      </w:r>
+      <w:r>
+        <w:rPr>
+          <w:rFonts w:hint="default"/>
+        </w:rPr>
+        <w:t>probe_lengths</w:t>
+      </w:r>
+      <w:r>
+        <w:rPr>
+          <w:rFonts w:hint="default"/>
+        </w:rPr>
+        <w:t xml:space="preserve"> list.</w:t>
+      </w:r>
+    </w:p>
+    <w:p>
+      <w:pPr>
+        <w:spacing w:line="480" w:lineRule="auto"/>
+        <w:jc w:val="both"/>
+        <w:rPr>
+          <w:rFonts w:hint="default"/>
+        </w:rPr>
+      </w:pPr>
+      <w:r>
+        <w:rPr>
+          <w:rFonts w:hint="default"/>
+        </w:rPr>
+        <w:t xml:space="preserve">Once all keys have been inserted, the function calculates the average probe length (i.e. the mean of the </w:t>
+      </w:r>
+      <w:r>
+        <w:rPr>
+          <w:rFonts w:hint="default"/>
+        </w:rPr>
+        <w:t>probe_lengths</w:t>
+      </w:r>
+      <w:r>
+        <w:rPr>
+          <w:rFonts w:hint="default"/>
+        </w:rPr>
+        <w:t xml:space="preserve"> list) using the </w:t>
+      </w:r>
+      <w:r>
+        <w:rPr>
+          <w:rFonts w:hint="default"/>
+        </w:rPr>
+        <w:t>statistics.mean</w:t>
+      </w:r>
+      <w:r>
+        <w:rPr>
+          <w:rFonts w:hint="default"/>
+        </w:rPr>
+        <w:t xml:space="preserve"> function, and returns a tuple containing the number of collisions and the average probe length.</w:t>
+      </w:r>
+    </w:p>
+    <w:p>
+      <w:pPr>
+        <w:spacing w:line="480" w:lineRule="auto"/>
+        <w:jc w:val="both"/>
+        <w:rPr>
+          <w:rFonts w:hint="default"/>
+          <w:lang w:val="en-US"/>
+        </w:rPr>
+      </w:pPr>
+    </w:p>
+    <w:p>
+      <w:pPr>
+        <w:spacing w:line="480" w:lineRule="auto"/>
+        <w:jc w:val="both"/>
         <w:rPr>
           <w:rFonts w:hint="default"/>
           <w:lang w:val="en-US"/>
@@ -214,6 +545,34 @@
     </w:sectPr>
   </w:body>
 </w:document>
+</file>
+
+<file path=word/numbering.xml><?xml version="1.0" encoding="utf-8"?>
+<w:numbering xmlns:wpc="http://schemas.microsoft.com/office/word/2010/wordprocessingCanvas" xmlns:mc="http://schemas.openxmlformats.org/markup-compatibility/2006" xmlns:o="urn:schemas-microsoft-com:office:office" xmlns:r="http://schemas.openxmlformats.org/officeDocument/2006/relationships" xmlns:m="http://schemas.openxmlformats.org/officeDocument/2006/math" xmlns:v="urn:schemas-microsoft-com:vml" xmlns:wp14="http://schemas.microsoft.com/office/word/2010/wordprocessingDrawing" xmlns:wp="http://schemas.openxmlformats.org/drawingml/2006/wordprocessingDrawing" xmlns:w10="urn:schemas-microsoft-com:office:word" xmlns:w="http://schemas.openxmlformats.org/wordprocessingml/2006/main" xmlns:w14="http://schemas.microsoft.com/office/word/2010/wordml" xmlns:wpg="http://schemas.microsoft.com/office/word/2010/wordprocessingGroup" xmlns:wpi="http://schemas.microsoft.com/office/word/2010/wordprocessingInk" xmlns:wne="http://schemas.microsoft.com/office/word/2006/wordml" xmlns:wps="http://schemas.microsoft.com/office/word/2010/wordprocessingShape" xmlns:wpsCustomData="http://www.wps.cn/officeDocument/2013/wpsCustomData" mc:Ignorable="w14 wp14">
+  <w:abstractNum w:abstractNumId="0">
+    <w:nsid w:val="F69E5D4A"/>
+    <w:multiLevelType w:val="singleLevel"/>
+    <w:tmpl w:val="F69E5D4A"/>
+    <w:lvl w:ilvl="0" w:tentative="0">
+      <w:start w:val="1"/>
+      <w:numFmt w:val="bullet"/>
+      <w:lvlText w:val=""/>
+      <w:lvlJc w:val="left"/>
+      <w:pPr>
+        <w:tabs>
+          <w:tab w:val="left" w:pos="420"/>
+        </w:tabs>
+        <w:ind w:left="420" w:leftChars="0" w:hanging="420" w:firstLineChars="0"/>
+      </w:pPr>
+      <w:rPr>
+        <w:rFonts w:hint="default" w:ascii="Wingdings" w:hAnsi="Wingdings"/>
+      </w:rPr>
+    </w:lvl>
+  </w:abstractNum>
+  <w:num w:numId="1">
+    <w:abstractNumId w:val="0"/>
+  </w:num>
+</w:numbering>
 </file>
 
 <file path=word/styles.xml><?xml version="1.0" encoding="utf-8"?>
@@ -319,11 +678,11 @@
     <w:lsdException w:unhideWhenUsed="0" w:uiPriority="0" w:semiHidden="0" w:name="Document Map"/>
     <w:lsdException w:unhideWhenUsed="0" w:uiPriority="0" w:semiHidden="0" w:name="Plain Text"/>
     <w:lsdException w:unhideWhenUsed="0" w:uiPriority="0" w:semiHidden="0" w:name="E-mail Signature"/>
-    <w:lsdException w:unhideWhenUsed="0" w:uiPriority="0" w:semiHidden="0" w:name="Normal (Web)"/>
+    <w:lsdException w:qFormat="1" w:unhideWhenUsed="0" w:uiPriority="0" w:semiHidden="0" w:name="Normal (Web)"/>
     <w:lsdException w:unhideWhenUsed="0" w:uiPriority="0" w:semiHidden="0" w:name="HTML Acronym"/>
     <w:lsdException w:unhideWhenUsed="0" w:uiPriority="0" w:semiHidden="0" w:name="HTML Address"/>
     <w:lsdException w:unhideWhenUsed="0" w:uiPriority="0" w:semiHidden="0" w:name="HTML Cite"/>
-    <w:lsdException w:unhideWhenUsed="0" w:uiPriority="0" w:semiHidden="0" w:name="HTML Code"/>
+    <w:lsdException w:qFormat="1" w:unhideWhenUsed="0" w:uiPriority="0" w:semiHidden="0" w:name="HTML Code"/>
     <w:lsdException w:unhideWhenUsed="0" w:uiPriority="0" w:semiHidden="0" w:name="HTML Definition"/>
     <w:lsdException w:unhideWhenUsed="0" w:uiPriority="0" w:semiHidden="0" w:name="HTML Keyboard"/>
     <w:lsdException w:unhideWhenUsed="0" w:uiPriority="0" w:semiHidden="0" w:name="HTML Preformatted"/>
@@ -508,6 +867,7 @@
   <w:style w:type="character" w:styleId="4">
     <w:name w:val="HTML Code"/>
     <w:basedOn w:val="2"/>
+    <w:qFormat/>
     <w:uiPriority w:val="0"/>
     <w:rPr>
       <w:rFonts w:ascii="Courier New" w:hAnsi="Courier New" w:cs="Courier New"/>
@@ -517,6 +877,7 @@
   </w:style>
   <w:style w:type="paragraph" w:styleId="5">
     <w:name w:val="Normal (Web)"/>
+    <w:qFormat/>
     <w:uiPriority w:val="0"/>
     <w:pPr>
       <w:spacing w:before="0" w:beforeAutospacing="1" w:after="0" w:afterAutospacing="1"/>
@@ -524,6 +885,7 @@
       <w:jc w:val="left"/>
     </w:pPr>
     <w:rPr>
+      <w:rFonts w:ascii="Times New Roman" w:hAnsi="Times New Roman" w:eastAsia="SimSun" w:cs="Times New Roman"/>
       <w:kern w:val="0"/>
       <w:sz w:val="24"/>
       <w:szCs w:val="24"/>
